--- a/4ο Παραδοτέο/Δημήτρης/Sequence Ανακοίνωση Υπαλλήλου.docx
+++ b/4ο Παραδοτέο/Δημήτρης/Sequence Ανακοίνωση Υπαλλήλου.docx
@@ -8,10 +8,10 @@
           <w:noProof/>
         </w:rPr>
         <w:drawing>
-          <wp:inline distT="0" distB="0" distL="0" distR="0" wp14:anchorId="5A38AEBA" wp14:editId="3DBC3E82">
-            <wp:extent cx="5943600" cy="2698750"/>
-            <wp:effectExtent l="0" t="0" r="0" b="6350"/>
-            <wp:docPr id="2" name="Εικόνα 2"/>
+          <wp:inline distT="0" distB="0" distL="0" distR="0" wp14:anchorId="0B918765" wp14:editId="68A94FB2">
+            <wp:extent cx="5943600" cy="2070735"/>
+            <wp:effectExtent l="0" t="0" r="0" b="5715"/>
+            <wp:docPr id="1" name="Εικόνα 1"/>
             <wp:cNvGraphicFramePr>
               <a:graphicFrameLocks xmlns:a="http://schemas.openxmlformats.org/drawingml/2006/main" noChangeAspect="1"/>
             </wp:cNvGraphicFramePr>
@@ -40,7 +40,7 @@
                   <pic:spPr bwMode="auto">
                     <a:xfrm>
                       <a:off x="0" y="0"/>
-                      <a:ext cx="5943600" cy="2698750"/>
+                      <a:ext cx="5943600" cy="2070735"/>
                     </a:xfrm>
                     <a:prstGeom prst="rect">
                       <a:avLst/>
@@ -58,11 +58,8 @@
       </w:r>
     </w:p>
     <w:p/>
-    <w:p/>
-    <w:p/>
-    <w:p>
-      <w:pPr>
-        <w:jc w:val="center"/>
+    <w:p>
+      <w:pPr>
         <w:rPr>
           <w:b/>
           <w:bCs/>
@@ -298,14 +295,7 @@
         <w:rPr>
           <w:lang w:val="el-GR"/>
         </w:rPr>
-        <w:t xml:space="preserve">Στα αποτελέσματα της ανακοίνωσης δεν εμφανίζεται η επιθυμητή ανακοίνωση. Ο χρήστης επιλέγει να δημιουργήσει μία νέα ανακοίνωση. Εμφανίζονται οι δυνατότητες μορφοποίησης </w:t>
-      </w:r>
-      <w:r>
-        <w:rPr>
-          <w:lang w:val="el-GR"/>
-        </w:rPr>
-        <w:lastRenderedPageBreak/>
-        <w:t>της νέας ανακοίνωσης, τόσο οι προ εγκατεστημένες όσο και οι δυνατότητες που έχει προσθέσει ο χρήστης. Παράλληλα, ο χρήστης μπορεί να ρυθμίσει το όνομα της ανακοίνωσης καθώς και το κοινό στο οποίο θα αναρτηθεί. Με την ολοκλήρωση</w:t>
+        <w:t>Στα αποτελέσματα της ανακοίνωσης δεν εμφανίζεται η επιθυμητή ανακοίνωση. Ο χρήστης επιλέγει να δημιουργήσει μία νέα ανακοίνωση. Εμφανίζονται οι δυνατότητες μορφοποίησης της νέας ανακοίνωσης, τόσο οι προ εγκατεστημένες όσο και οι δυνατότητες που έχει προσθέσει ο χρήστης. Παράλληλα, ο χρήστης μπορεί να ρυθμίσει το όνομα της ανακοίνωσης καθώς και το κοινό στο οποίο θα αναρτηθεί. Με την ολοκλήρωση</w:t>
       </w:r>
       <w:r>
         <w:rPr>

--- a/4ο Παραδοτέο/Δημήτρης/Sequence Ανακοίνωση Υπαλλήλου.docx
+++ b/4ο Παραδοτέο/Δημήτρης/Sequence Ανακοίνωση Υπαλλήλου.docx
@@ -8,10 +8,10 @@
           <w:noProof/>
         </w:rPr>
         <w:drawing>
-          <wp:inline distT="0" distB="0" distL="0" distR="0" wp14:anchorId="0B918765" wp14:editId="68A94FB2">
-            <wp:extent cx="5943600" cy="2070735"/>
-            <wp:effectExtent l="0" t="0" r="0" b="5715"/>
-            <wp:docPr id="1" name="Εικόνα 1"/>
+          <wp:inline distT="0" distB="0" distL="0" distR="0" wp14:anchorId="1AA8A82D" wp14:editId="3622BF3A">
+            <wp:extent cx="5943600" cy="2071370"/>
+            <wp:effectExtent l="0" t="0" r="0" b="5080"/>
+            <wp:docPr id="2" name="Εικόνα 2"/>
             <wp:cNvGraphicFramePr>
               <a:graphicFrameLocks xmlns:a="http://schemas.openxmlformats.org/drawingml/2006/main" noChangeAspect="1"/>
             </wp:cNvGraphicFramePr>
@@ -40,7 +40,7 @@
                   <pic:spPr bwMode="auto">
                     <a:xfrm>
                       <a:off x="0" y="0"/>
-                      <a:ext cx="5943600" cy="2070735"/>
+                      <a:ext cx="5943600" cy="2071370"/>
                     </a:xfrm>
                     <a:prstGeom prst="rect">
                       <a:avLst/>

--- a/4ο Παραδοτέο/Δημήτρης/Sequence Ανακοίνωση Υπαλλήλου.docx
+++ b/4ο Παραδοτέο/Δημήτρης/Sequence Ανακοίνωση Υπαλλήλου.docx
@@ -8,10 +8,10 @@
           <w:noProof/>
         </w:rPr>
         <w:drawing>
-          <wp:inline distT="0" distB="0" distL="0" distR="0" wp14:anchorId="1AA8A82D" wp14:editId="3622BF3A">
+          <wp:inline distT="0" distB="0" distL="0" distR="0" wp14:anchorId="2884D5A2" wp14:editId="6C94ABC4">
             <wp:extent cx="5943600" cy="2071370"/>
             <wp:effectExtent l="0" t="0" r="0" b="5080"/>
-            <wp:docPr id="2" name="Εικόνα 2"/>
+            <wp:docPr id="1" name="Εικόνα 1"/>
             <wp:cNvGraphicFramePr>
               <a:graphicFrameLocks xmlns:a="http://schemas.openxmlformats.org/drawingml/2006/main" noChangeAspect="1"/>
             </wp:cNvGraphicFramePr>
